--- a/Docs/Observaciones-Lab 3.docx
+++ b/Docs/Observaciones-Lab 3.docx
@@ -23,25 +23,7 @@
         <w:rPr>
           <w:lang w:val="es-419"/>
         </w:rPr>
-        <w:t xml:space="preserve">Estudiante </w:t>
-      </w:r>
-      <w:r>
-        <w:rPr>
-          <w:lang w:val="es-419"/>
-        </w:rPr>
-        <w:t>1</w:t>
-      </w:r>
-      <w:r>
-        <w:rPr>
-          <w:lang w:val="es-419"/>
-        </w:rPr>
-        <w:t xml:space="preserve"> </w:t>
-      </w:r>
-      <w:r>
-        <w:rPr>
-          <w:lang w:val="es-419"/>
-        </w:rPr>
-        <w:t>Cod XXXX</w:t>
+        <w:t>Juan Sebastian Castro 201813107</w:t>
       </w:r>
     </w:p>
     <w:p>
@@ -56,13 +38,7 @@
         <w:rPr>
           <w:lang w:val="es-419"/>
         </w:rPr>
-        <w:t xml:space="preserve">Estudiante </w:t>
-      </w:r>
-      <w:r>
-        <w:rPr>
-          <w:lang w:val="es-419"/>
-        </w:rPr>
-        <w:t>2 Cod XXXX</w:t>
+        <w:t>Juan Diego Calixto 202020774</w:t>
       </w:r>
     </w:p>
     <w:p>
@@ -113,6 +89,45 @@
     </w:p>
     <w:p>
       <w:pPr>
+        <w:spacing w:after="0"/>
+        <w:jc w:val="both"/>
+        <w:rPr>
+          <w:lang w:val="es-419"/>
+        </w:rPr>
+      </w:pPr>
+    </w:p>
+    <w:p>
+      <w:pPr>
+        <w:pStyle w:val="ListParagraph"/>
+        <w:numPr>
+          <w:ilvl w:val="0"/>
+          <w:numId w:val="3"/>
+        </w:numPr>
+        <w:spacing w:after="0"/>
+        <w:jc w:val="both"/>
+        <w:rPr>
+          <w:lang w:val="es-419"/>
+        </w:rPr>
+      </w:pPr>
+      <w:r>
+        <w:rPr>
+          <w:lang w:val="es-419"/>
+        </w:rPr>
+        <w:t xml:space="preserve">Hay una opción principal que se repite, se le pide al usuario que ingrese un número acorde a la función que desea ejecutar. Luego de ingresar el n´mero, el programa arroja en consola la información según la función seleccionada. </w:t>
+      </w:r>
+    </w:p>
+    <w:p>
+      <w:pPr>
+        <w:pStyle w:val="ListParagraph"/>
+        <w:spacing w:after="0"/>
+        <w:jc w:val="both"/>
+        <w:rPr>
+          <w:lang w:val="es-419"/>
+        </w:rPr>
+      </w:pPr>
+    </w:p>
+    <w:p>
+      <w:pPr>
         <w:pStyle w:val="ListParagraph"/>
         <w:numPr>
           <w:ilvl w:val="0"/>
@@ -167,6 +182,48 @@
     </w:p>
     <w:p>
       <w:pPr>
+        <w:spacing w:after="0"/>
+        <w:jc w:val="both"/>
+        <w:rPr>
+          <w:rFonts w:ascii="Dax-Regular" w:hAnsi="Dax-Regular"/>
+          <w:lang w:val="es-419"/>
+        </w:rPr>
+      </w:pPr>
+    </w:p>
+    <w:p>
+      <w:pPr>
+        <w:pStyle w:val="ListParagraph"/>
+        <w:numPr>
+          <w:ilvl w:val="0"/>
+          <w:numId w:val="3"/>
+        </w:numPr>
+        <w:spacing w:after="0"/>
+        <w:jc w:val="both"/>
+        <w:rPr>
+          <w:rFonts w:ascii="Dax-Regular" w:hAnsi="Dax-Regular"/>
+          <w:lang w:val="es-419"/>
+        </w:rPr>
+      </w:pPr>
+      <w:r>
+        <w:rPr>
+          <w:rFonts w:ascii="Dax-Regular" w:hAnsi="Dax-Regular"/>
+          <w:lang w:val="es-419"/>
+        </w:rPr>
+        <w:t>Cuando se crea el catalogo nuevo se emplea una ula lista de tipo ARRAY_LIST</w:t>
+      </w:r>
+    </w:p>
+    <w:p>
+      <w:pPr>
+        <w:spacing w:after="0"/>
+        <w:jc w:val="both"/>
+        <w:rPr>
+          <w:rFonts w:ascii="Dax-Regular" w:hAnsi="Dax-Regular"/>
+          <w:lang w:val="es-419"/>
+        </w:rPr>
+      </w:pPr>
+    </w:p>
+    <w:p>
+      <w:pPr>
         <w:pStyle w:val="ListParagraph"/>
         <w:numPr>
           <w:ilvl w:val="0"/>
@@ -222,6 +279,139 @@
     <w:p>
       <w:pPr>
         <w:pStyle w:val="ListParagraph"/>
+        <w:spacing w:after="0"/>
+        <w:ind w:left="360"/>
+        <w:jc w:val="both"/>
+        <w:rPr>
+          <w:rFonts w:ascii="Dax-Regular" w:hAnsi="Dax-Regular"/>
+          <w:lang w:val="es-419"/>
+        </w:rPr>
+      </w:pPr>
+    </w:p>
+    <w:p>
+      <w:pPr>
+        <w:pStyle w:val="ListParagraph"/>
+        <w:numPr>
+          <w:ilvl w:val="0"/>
+          <w:numId w:val="3"/>
+        </w:numPr>
+        <w:spacing w:after="0"/>
+        <w:jc w:val="both"/>
+        <w:rPr>
+          <w:rFonts w:ascii="Dax-Regular" w:hAnsi="Dax-Regular"/>
+          <w:lang w:val="es-419"/>
+        </w:rPr>
+      </w:pPr>
+      <w:r>
+        <w:rPr>
+          <w:rFonts w:ascii="Dax-Regular" w:hAnsi="Dax-Regular"/>
+          <w:lang w:val="es-419"/>
+        </w:rPr>
+        <w:t>initCatalog() -&gt; newCatalog()</w:t>
+      </w:r>
+    </w:p>
+    <w:p>
+      <w:pPr>
+        <w:pStyle w:val="ListParagraph"/>
+        <w:numPr>
+          <w:ilvl w:val="0"/>
+          <w:numId w:val="3"/>
+        </w:numPr>
+        <w:spacing w:after="0"/>
+        <w:jc w:val="both"/>
+        <w:rPr>
+          <w:rFonts w:ascii="Dax-Regular" w:hAnsi="Dax-Regular"/>
+          <w:lang w:val="es-419"/>
+        </w:rPr>
+      </w:pPr>
+      <w:r>
+        <w:rPr>
+          <w:rFonts w:ascii="Dax-Regular" w:hAnsi="Dax-Regular"/>
+          <w:lang w:val="es-419"/>
+        </w:rPr>
+        <w:t>loadData()</w:t>
+      </w:r>
+    </w:p>
+    <w:p>
+      <w:pPr>
+        <w:pStyle w:val="ListParagraph"/>
+        <w:numPr>
+          <w:ilvl w:val="0"/>
+          <w:numId w:val="3"/>
+        </w:numPr>
+        <w:spacing w:after="0"/>
+        <w:jc w:val="both"/>
+        <w:rPr>
+          <w:rFonts w:ascii="Dax-Regular" w:hAnsi="Dax-Regular"/>
+          <w:lang w:val="es-419"/>
+        </w:rPr>
+      </w:pPr>
+      <w:r>
+        <w:rPr>
+          <w:rFonts w:ascii="Dax-Regular" w:hAnsi="Dax-Regular"/>
+          <w:lang w:val="es-419"/>
+        </w:rPr>
+        <w:t>getBestBooks()</w:t>
+      </w:r>
+    </w:p>
+    <w:p>
+      <w:pPr>
+        <w:pStyle w:val="ListParagraph"/>
+        <w:numPr>
+          <w:ilvl w:val="0"/>
+          <w:numId w:val="3"/>
+        </w:numPr>
+        <w:spacing w:after="0"/>
+        <w:jc w:val="both"/>
+        <w:rPr>
+          <w:rFonts w:ascii="Dax-Regular" w:hAnsi="Dax-Regular"/>
+          <w:lang w:val="es-419"/>
+        </w:rPr>
+      </w:pPr>
+      <w:r>
+        <w:rPr>
+          <w:rFonts w:ascii="Dax-Regular" w:hAnsi="Dax-Regular"/>
+          <w:lang w:val="es-419"/>
+        </w:rPr>
+        <w:t>getBooksByAuthor()</w:t>
+      </w:r>
+    </w:p>
+    <w:p>
+      <w:pPr>
+        <w:pStyle w:val="ListParagraph"/>
+        <w:numPr>
+          <w:ilvl w:val="0"/>
+          <w:numId w:val="3"/>
+        </w:numPr>
+        <w:spacing w:after="0"/>
+        <w:jc w:val="both"/>
+        <w:rPr>
+          <w:rFonts w:ascii="Dax-Regular" w:hAnsi="Dax-Regular"/>
+          <w:lang w:val="es-419"/>
+        </w:rPr>
+      </w:pPr>
+      <w:r>
+        <w:rPr>
+          <w:rFonts w:ascii="Dax-Regular" w:hAnsi="Dax-Regular"/>
+          <w:lang w:val="es-419"/>
+        </w:rPr>
+        <w:t>countBooksByTag()</w:t>
+      </w:r>
+    </w:p>
+    <w:p>
+      <w:pPr>
+        <w:pStyle w:val="ListParagraph"/>
+        <w:spacing w:after="0"/>
+        <w:jc w:val="both"/>
+        <w:rPr>
+          <w:rFonts w:ascii="Dax-Regular" w:hAnsi="Dax-Regular"/>
+          <w:lang w:val="es-419"/>
+        </w:rPr>
+      </w:pPr>
+    </w:p>
+    <w:p>
+      <w:pPr>
+        <w:pStyle w:val="ListParagraph"/>
         <w:numPr>
           <w:ilvl w:val="0"/>
           <w:numId w:val="1"/>
@@ -239,6 +429,185 @@
         </w:rPr>
         <w:t>¿Cómo se crea una lista?</w:t>
       </w:r>
+    </w:p>
+    <w:p>
+      <w:pPr>
+        <w:pStyle w:val="ListParagraph"/>
+        <w:ind w:left="360"/>
+        <w:jc w:val="both"/>
+        <w:rPr>
+          <w:rFonts w:ascii="Dax-Regular" w:hAnsi="Dax-Regular"/>
+          <w:lang w:val="es-419"/>
+        </w:rPr>
+      </w:pPr>
+    </w:p>
+    <w:p>
+      <w:pPr>
+        <w:pStyle w:val="ListParagraph"/>
+        <w:numPr>
+          <w:ilvl w:val="0"/>
+          <w:numId w:val="3"/>
+        </w:numPr>
+        <w:jc w:val="both"/>
+        <w:rPr>
+          <w:rFonts w:ascii="Dax-Regular" w:hAnsi="Dax-Regular"/>
+          <w:lang w:val="es-419"/>
+        </w:rPr>
+      </w:pPr>
+      <w:r>
+        <w:rPr>
+          <w:rFonts w:ascii="Dax-Regular" w:hAnsi="Dax-Regular"/>
+          <w:lang w:val="es-419"/>
+        </w:rPr>
+        <w:t>Para crear una li</w:t>
+      </w:r>
+      <w:r>
+        <w:rPr>
+          <w:rFonts w:ascii="Dax-Regular" w:hAnsi="Dax-Regular"/>
+          <w:lang w:val="es-419"/>
+        </w:rPr>
+        <w:t>s</w:t>
+      </w:r>
+      <w:r>
+        <w:rPr>
+          <w:rFonts w:ascii="Dax-Regular" w:hAnsi="Dax-Regular"/>
+          <w:lang w:val="es-419"/>
+        </w:rPr>
+        <w:t>ta se debe utilizar la funcion newList()</w:t>
+      </w:r>
+      <w:r>
+        <w:rPr>
+          <w:rFonts w:ascii="Dax-Regular" w:hAnsi="Dax-Regular"/>
+          <w:lang w:val="es-419"/>
+        </w:rPr>
+        <w:t xml:space="preserve"> (que se importa y emplea bajo lt.newlist()) y se deben indicar los siguientes parametros:  </w:t>
+      </w:r>
+    </w:p>
+    <w:p>
+      <w:pPr>
+        <w:pStyle w:val="ListParagraph"/>
+        <w:jc w:val="both"/>
+        <w:rPr>
+          <w:rFonts w:ascii="Dax-Regular" w:hAnsi="Dax-Regular"/>
+          <w:lang w:val="es-419"/>
+        </w:rPr>
+      </w:pPr>
+    </w:p>
+    <w:p>
+      <w:pPr>
+        <w:pStyle w:val="ListParagraph"/>
+        <w:numPr>
+          <w:ilvl w:val="0"/>
+          <w:numId w:val="4"/>
+        </w:numPr>
+        <w:jc w:val="both"/>
+        <w:rPr>
+          <w:rFonts w:ascii="Dax-Regular" w:hAnsi="Dax-Regular"/>
+          <w:lang w:val="es-419"/>
+        </w:rPr>
+      </w:pPr>
+      <w:r>
+        <w:rPr>
+          <w:rFonts w:ascii="Dax-Regular" w:hAnsi="Dax-Regular"/>
+          <w:lang w:val="es-419"/>
+        </w:rPr>
+        <w:t>datastructure: se puede escoger entre ARRAY_LIST o SINGLE_LINKED</w:t>
+      </w:r>
+    </w:p>
+    <w:p>
+      <w:pPr>
+        <w:pStyle w:val="ListParagraph"/>
+        <w:numPr>
+          <w:ilvl w:val="0"/>
+          <w:numId w:val="4"/>
+        </w:numPr>
+        <w:jc w:val="both"/>
+        <w:rPr>
+          <w:rFonts w:ascii="Dax-Regular" w:hAnsi="Dax-Regular"/>
+          <w:lang w:val="es-419"/>
+        </w:rPr>
+      </w:pPr>
+      <w:r>
+        <w:rPr>
+          <w:rFonts w:ascii="Dax-Regular" w:hAnsi="Dax-Regular"/>
+          <w:lang w:val="es-419"/>
+        </w:rPr>
+        <w:t>cmpfunction: si no se elige una, se usa la funcion por defecto</w:t>
+      </w:r>
+    </w:p>
+    <w:p>
+      <w:pPr>
+        <w:pStyle w:val="ListParagraph"/>
+        <w:numPr>
+          <w:ilvl w:val="0"/>
+          <w:numId w:val="4"/>
+        </w:numPr>
+        <w:jc w:val="both"/>
+        <w:rPr>
+          <w:rFonts w:ascii="Dax-Regular" w:hAnsi="Dax-Regular"/>
+          <w:lang w:val="es-419"/>
+        </w:rPr>
+      </w:pPr>
+      <w:r>
+        <w:rPr>
+          <w:rFonts w:ascii="Dax-Regular" w:hAnsi="Dax-Regular"/>
+          <w:lang w:val="es-419"/>
+        </w:rPr>
+        <w:t>key: Identificador</w:t>
+      </w:r>
+    </w:p>
+    <w:p>
+      <w:pPr>
+        <w:pStyle w:val="ListParagraph"/>
+        <w:numPr>
+          <w:ilvl w:val="0"/>
+          <w:numId w:val="4"/>
+        </w:numPr>
+        <w:jc w:val="both"/>
+        <w:rPr>
+          <w:rFonts w:ascii="Dax-Regular" w:hAnsi="Dax-Regular"/>
+          <w:lang w:val="es-419"/>
+        </w:rPr>
+      </w:pPr>
+      <w:r>
+        <w:rPr>
+          <w:rFonts w:ascii="Dax-Regular" w:hAnsi="Dax-Regular"/>
+          <w:lang w:val="es-419"/>
+        </w:rPr>
+        <w:t>filename: se puede utilizar un archivo .CSV para crear la lista a partir de los elementos de este</w:t>
+      </w:r>
+    </w:p>
+    <w:p>
+      <w:pPr>
+        <w:pStyle w:val="ListParagraph"/>
+        <w:numPr>
+          <w:ilvl w:val="0"/>
+          <w:numId w:val="4"/>
+        </w:numPr>
+        <w:jc w:val="both"/>
+        <w:rPr>
+          <w:rFonts w:ascii="Dax-Regular" w:hAnsi="Dax-Regular"/>
+          <w:lang w:val="es-419"/>
+        </w:rPr>
+      </w:pPr>
+      <w:r>
+        <w:rPr>
+          <w:rFonts w:ascii="Dax-Regular" w:hAnsi="Dax-Regular"/>
+          <w:lang w:val="es-419"/>
+        </w:rPr>
+        <w:t>delimiter: si existe el filename, se utiliza para separar los campos</w:t>
+      </w:r>
+    </w:p>
+    <w:p>
+      <w:pPr>
+        <w:pStyle w:val="ListParagraph"/>
+        <w:ind w:left="1080"/>
+        <w:jc w:val="both"/>
+        <w:rPr>
+          <w:rFonts w:ascii="Dax-Regular" w:hAnsi="Dax-Regular"/>
+          <w:lang w:val="es-419"/>
+        </w:rPr>
+      </w:pPr>
     </w:p>
     <w:p>
       <w:pPr>
@@ -296,6 +665,48 @@
     <w:p>
       <w:pPr>
         <w:pStyle w:val="ListParagraph"/>
+        <w:ind w:left="360"/>
+        <w:jc w:val="both"/>
+        <w:rPr>
+          <w:rFonts w:ascii="Dax-Regular" w:hAnsi="Dax-Regular"/>
+          <w:lang w:val="es-419"/>
+        </w:rPr>
+      </w:pPr>
+    </w:p>
+    <w:p>
+      <w:pPr>
+        <w:pStyle w:val="ListParagraph"/>
+        <w:numPr>
+          <w:ilvl w:val="0"/>
+          <w:numId w:val="3"/>
+        </w:numPr>
+        <w:jc w:val="both"/>
+        <w:rPr>
+          <w:rFonts w:ascii="Dax-Regular" w:hAnsi="Dax-Regular"/>
+          <w:lang w:val="es-419"/>
+        </w:rPr>
+      </w:pPr>
+      <w:r>
+        <w:rPr>
+          <w:rFonts w:ascii="Dax-Regular" w:hAnsi="Dax-Regular"/>
+          <w:lang w:val="es-419"/>
+        </w:rPr>
+        <w:t xml:space="preserve">Si tiene valor None, se emplea la funcion de comparacion por defecto </w:t>
+      </w:r>
+    </w:p>
+    <w:p>
+      <w:pPr>
+        <w:pStyle w:val="ListParagraph"/>
+        <w:jc w:val="both"/>
+        <w:rPr>
+          <w:rFonts w:ascii="Dax-Regular" w:hAnsi="Dax-Regular"/>
+          <w:lang w:val="es-419"/>
+        </w:rPr>
+      </w:pPr>
+    </w:p>
+    <w:p>
+      <w:pPr>
+        <w:pStyle w:val="ListParagraph"/>
         <w:numPr>
           <w:ilvl w:val="0"/>
           <w:numId w:val="1"/>
@@ -311,7 +722,21 @@
           <w:rFonts w:ascii="Dax-Regular" w:hAnsi="Dax-Regular"/>
           <w:lang w:val="es-419"/>
         </w:rPr>
-        <w:t xml:space="preserve">¿Qué hace la funció </w:t>
+        <w:t>¿Qué hace la funció</w:t>
+      </w:r>
+      <w:r>
+        <w:rPr>
+          <w:rFonts w:ascii="Dax-Regular" w:hAnsi="Dax-Regular"/>
+          <w:lang w:val="es-419"/>
+        </w:rPr>
+        <w:t>n</w:t>
+      </w:r>
+      <w:r>
+        <w:rPr>
+          <w:rFonts w:ascii="Dax-Regular" w:hAnsi="Dax-Regular"/>
+          <w:lang w:val="es-419"/>
+        </w:rPr>
+        <w:t xml:space="preserve"> </w:t>
       </w:r>
       <w:r>
         <w:rPr>
@@ -333,6 +758,68 @@
     <w:p>
       <w:pPr>
         <w:pStyle w:val="ListParagraph"/>
+        <w:ind w:left="360"/>
+        <w:jc w:val="both"/>
+        <w:rPr>
+          <w:rFonts w:ascii="Dax-Regular" w:hAnsi="Dax-Regular"/>
+          <w:lang w:val="es-419"/>
+        </w:rPr>
+      </w:pPr>
+    </w:p>
+    <w:p>
+      <w:pPr>
+        <w:pStyle w:val="ListParagraph"/>
+        <w:numPr>
+          <w:ilvl w:val="0"/>
+          <w:numId w:val="3"/>
+        </w:numPr>
+        <w:jc w:val="both"/>
+        <w:rPr>
+          <w:rFonts w:ascii="Dax-Regular" w:hAnsi="Dax-Regular"/>
+          <w:lang w:val="es-419"/>
+        </w:rPr>
+      </w:pPr>
+      <w:r>
+        <w:rPr>
+          <w:rFonts w:ascii="Dax-Regular" w:hAnsi="Dax-Regular"/>
+          <w:lang w:val="es-419"/>
+        </w:rPr>
+        <w:t xml:space="preserve">Esta funcion adiciona un elemento en la ultima poscicion de la lista y actualiza el apuntados a la ultima posicion, ademas, incrementa el tamaño de la lista en 1. </w:t>
+      </w:r>
+    </w:p>
+    <w:p>
+      <w:pPr>
+        <w:pStyle w:val="ListParagraph"/>
+        <w:jc w:val="both"/>
+        <w:rPr>
+          <w:rFonts w:ascii="Dax-Regular" w:hAnsi="Dax-Regular"/>
+          <w:lang w:val="es-419"/>
+        </w:rPr>
+      </w:pPr>
+    </w:p>
+    <w:p>
+      <w:pPr>
+        <w:pStyle w:val="ListParagraph"/>
+        <w:jc w:val="both"/>
+        <w:rPr>
+          <w:rFonts w:ascii="Dax-Regular" w:hAnsi="Dax-Regular"/>
+          <w:lang w:val="es-419"/>
+        </w:rPr>
+      </w:pPr>
+    </w:p>
+    <w:p>
+      <w:pPr>
+        <w:pStyle w:val="ListParagraph"/>
+        <w:jc w:val="both"/>
+        <w:rPr>
+          <w:rFonts w:ascii="Dax-Regular" w:hAnsi="Dax-Regular"/>
+          <w:lang w:val="es-419"/>
+        </w:rPr>
+      </w:pPr>
+    </w:p>
+    <w:p>
+      <w:pPr>
+        <w:pStyle w:val="ListParagraph"/>
         <w:numPr>
           <w:ilvl w:val="0"/>
           <w:numId w:val="1"/>
@@ -370,6 +857,55 @@
     <w:p>
       <w:pPr>
         <w:pStyle w:val="ListParagraph"/>
+        <w:ind w:left="360"/>
+        <w:jc w:val="both"/>
+        <w:rPr>
+          <w:rFonts w:ascii="Dax-Regular" w:hAnsi="Dax-Regular"/>
+          <w:lang w:val="es-419"/>
+        </w:rPr>
+      </w:pPr>
+    </w:p>
+    <w:p>
+      <w:pPr>
+        <w:pStyle w:val="ListParagraph"/>
+        <w:numPr>
+          <w:ilvl w:val="0"/>
+          <w:numId w:val="3"/>
+        </w:numPr>
+        <w:jc w:val="both"/>
+        <w:rPr>
+          <w:rFonts w:ascii="Dax-Regular" w:hAnsi="Dax-Regular"/>
+          <w:lang w:val="es-419"/>
+        </w:rPr>
+      </w:pPr>
+      <w:r>
+        <w:rPr>
+          <w:rFonts w:ascii="Dax-Regular" w:hAnsi="Dax-Regular"/>
+          <w:lang w:val="es-419"/>
+        </w:rPr>
+        <w:t xml:space="preserve">Esta funcion recorre la lista hasta llegar a la posicion pos y </w:t>
+      </w:r>
+      <w:r>
+        <w:rPr>
+          <w:rFonts w:ascii="Dax-Regular" w:hAnsi="Dax-Regular"/>
+          <w:lang w:val="es-419"/>
+        </w:rPr>
+        <w:t>retorna el elemento que se encuentre ahí sin eliminarlo. (la lista no puede estar vacia y pos debe ser mayor a cero y menor o igual al tamaño de la lista)</w:t>
+      </w:r>
+    </w:p>
+    <w:p>
+      <w:pPr>
+        <w:pStyle w:val="ListParagraph"/>
+        <w:jc w:val="both"/>
+        <w:rPr>
+          <w:rFonts w:ascii="Dax-Regular" w:hAnsi="Dax-Regular"/>
+          <w:lang w:val="es-419"/>
+        </w:rPr>
+      </w:pPr>
+    </w:p>
+    <w:p>
+      <w:pPr>
+        <w:pStyle w:val="ListParagraph"/>
         <w:numPr>
           <w:ilvl w:val="0"/>
           <w:numId w:val="1"/>
@@ -403,6 +939,48 @@
         </w:rPr>
         <w:t>?</w:t>
       </w:r>
+    </w:p>
+    <w:p>
+      <w:pPr>
+        <w:pStyle w:val="ListParagraph"/>
+        <w:ind w:left="360"/>
+        <w:jc w:val="both"/>
+        <w:rPr>
+          <w:rFonts w:ascii="Dax-Regular" w:hAnsi="Dax-Regular"/>
+          <w:lang w:val="es-419"/>
+        </w:rPr>
+      </w:pPr>
+    </w:p>
+    <w:p>
+      <w:pPr>
+        <w:pStyle w:val="ListParagraph"/>
+        <w:numPr>
+          <w:ilvl w:val="0"/>
+          <w:numId w:val="3"/>
+        </w:numPr>
+        <w:jc w:val="both"/>
+        <w:rPr>
+          <w:rFonts w:ascii="Dax-Regular" w:hAnsi="Dax-Regular"/>
+          <w:lang w:val="es-419"/>
+        </w:rPr>
+      </w:pPr>
+      <w:r>
+        <w:rPr>
+          <w:rFonts w:ascii="Dax-Regular" w:hAnsi="Dax-Regular"/>
+          <w:lang w:val="es-419"/>
+        </w:rPr>
+        <w:t xml:space="preserve">Esta funcion crea una sublista de una lista lst desde una posicion pos y una longitud de elementos  numelem a copiar en esta. </w:t>
+      </w:r>
+    </w:p>
+    <w:p>
+      <w:pPr>
+        <w:pStyle w:val="ListParagraph"/>
+        <w:jc w:val="both"/>
+        <w:rPr>
+          <w:rFonts w:ascii="Dax-Regular" w:hAnsi="Dax-Regular"/>
+          <w:lang w:val="es-419"/>
+        </w:rPr>
+      </w:pPr>
     </w:p>
     <w:p>
       <w:pPr>
@@ -477,6 +1055,230 @@
 <file path=word/numbering.xml><?xml version="1.0" encoding="utf-8"?>
 <w:numbering xmlns:wpc="http://schemas.microsoft.com/office/word/2010/wordprocessingCanvas" xmlns:cx="http://schemas.microsoft.com/office/drawing/2014/chartex" xmlns:cx1="http://schemas.microsoft.com/office/drawing/2015/9/8/chartex" xmlns:cx2="http://schemas.microsoft.com/office/drawing/2015/10/21/chartex" xmlns:cx3="http://schemas.microsoft.com/office/drawing/2016/5/9/chartex" xmlns:cx4="http://schemas.microsoft.com/office/drawing/2016/5/10/chartex" xmlns:cx5="http://schemas.microsoft.com/office/drawing/2016/5/11/chartex" xmlns:cx6="http://schemas.microsoft.com/office/drawing/2016/5/12/chartex" xmlns:cx7="http://schemas.microsoft.com/office/drawing/2016/5/13/chartex" xmlns:cx8="http://schemas.microsoft.com/office/drawing/2016/5/14/chartex" xmlns:mc="http://schemas.openxmlformats.org/markup-compatibility/2006" xmlns:aink="http://schemas.microsoft.com/office/drawing/2016/ink" xmlns:am3d="http://schemas.microsoft.com/office/drawing/2017/model3d" xmlns:o="urn:schemas-microsoft-com:office:office" xmlns:r="http://schemas.openxmlformats.org/officeDocument/2006/relationships" xmlns:m="http://schemas.openxmlformats.org/officeDocument/2006/math" xmlns:v="urn:schemas-microsoft-com:vml" xmlns:wp14="http://schemas.microsoft.com/office/word/2010/wordprocessingDrawing" xmlns:wp="http://schemas.openxmlformats.org/drawingml/2006/wordprocessingDrawing" xmlns:w10="urn:schemas-microsoft-com:office:word" xmlns:w="http://schemas.openxmlformats.org/wordprocessingml/2006/main" xmlns:w14="http://schemas.microsoft.com/office/word/2010/wordml" xmlns:w15="http://schemas.microsoft.com/office/word/2012/wordml" xmlns:w16cex="http://schemas.microsoft.com/office/word/2018/wordml/cex" xmlns:w16cid="http://schemas.microsoft.com/office/word/2016/wordml/cid" xmlns:w16="http://schemas.microsoft.com/office/word/2018/wordml" xmlns:w16se="http://schemas.microsoft.com/office/word/2015/wordml/symex" xmlns:wpg="http://schemas.microsoft.com/office/word/2010/wordprocessingGroup" xmlns:wpi="http://schemas.microsoft.com/office/word/2010/wordprocessingInk" xmlns:wne="http://schemas.microsoft.com/office/word/2006/wordml" xmlns:wps="http://schemas.microsoft.com/office/word/2010/wordprocessingShape" mc:Ignorable="w14 w15 w16se w16cid w16 w16cex wp14">
   <w:abstractNum w:abstractNumId="0" w15:restartNumberingAfterBreak="0">
+    <w:nsid w:val="0B2C40BC"/>
+    <w:multiLevelType w:val="hybridMultilevel"/>
+    <w:tmpl w:val="3468ECD6"/>
+    <w:lvl w:ilvl="0" w:tplc="D08C2FC6">
+      <w:numFmt w:val="bullet"/>
+      <w:lvlText w:val="-"/>
+      <w:lvlJc w:val="left"/>
+      <w:pPr>
+        <w:ind w:left="720" w:hanging="360"/>
+      </w:pPr>
+      <w:rPr>
+        <w:rFonts w:ascii="Dax-Regular" w:eastAsiaTheme="minorEastAsia" w:hAnsi="Dax-Regular" w:cstheme="minorBidi" w:hint="default"/>
+      </w:rPr>
+    </w:lvl>
+    <w:lvl w:ilvl="1" w:tplc="04090003" w:tentative="1">
+      <w:start w:val="1"/>
+      <w:numFmt w:val="bullet"/>
+      <w:lvlText w:val="o"/>
+      <w:lvlJc w:val="left"/>
+      <w:pPr>
+        <w:ind w:left="1440" w:hanging="360"/>
+      </w:pPr>
+      <w:rPr>
+        <w:rFonts w:ascii="Courier New" w:hAnsi="Courier New" w:hint="default"/>
+      </w:rPr>
+    </w:lvl>
+    <w:lvl w:ilvl="2" w:tplc="04090005" w:tentative="1">
+      <w:start w:val="1"/>
+      <w:numFmt w:val="bullet"/>
+      <w:lvlText w:val=""/>
+      <w:lvlJc w:val="left"/>
+      <w:pPr>
+        <w:ind w:left="2160" w:hanging="360"/>
+      </w:pPr>
+      <w:rPr>
+        <w:rFonts w:ascii="Wingdings" w:hAnsi="Wingdings" w:hint="default"/>
+      </w:rPr>
+    </w:lvl>
+    <w:lvl w:ilvl="3" w:tplc="04090001" w:tentative="1">
+      <w:start w:val="1"/>
+      <w:numFmt w:val="bullet"/>
+      <w:lvlText w:val=""/>
+      <w:lvlJc w:val="left"/>
+      <w:pPr>
+        <w:ind w:left="2880" w:hanging="360"/>
+      </w:pPr>
+      <w:rPr>
+        <w:rFonts w:ascii="Symbol" w:hAnsi="Symbol" w:hint="default"/>
+      </w:rPr>
+    </w:lvl>
+    <w:lvl w:ilvl="4" w:tplc="04090003" w:tentative="1">
+      <w:start w:val="1"/>
+      <w:numFmt w:val="bullet"/>
+      <w:lvlText w:val="o"/>
+      <w:lvlJc w:val="left"/>
+      <w:pPr>
+        <w:ind w:left="3600" w:hanging="360"/>
+      </w:pPr>
+      <w:rPr>
+        <w:rFonts w:ascii="Courier New" w:hAnsi="Courier New" w:hint="default"/>
+      </w:rPr>
+    </w:lvl>
+    <w:lvl w:ilvl="5" w:tplc="04090005" w:tentative="1">
+      <w:start w:val="1"/>
+      <w:numFmt w:val="bullet"/>
+      <w:lvlText w:val=""/>
+      <w:lvlJc w:val="left"/>
+      <w:pPr>
+        <w:ind w:left="4320" w:hanging="360"/>
+      </w:pPr>
+      <w:rPr>
+        <w:rFonts w:ascii="Wingdings" w:hAnsi="Wingdings" w:hint="default"/>
+      </w:rPr>
+    </w:lvl>
+    <w:lvl w:ilvl="6" w:tplc="04090001" w:tentative="1">
+      <w:start w:val="1"/>
+      <w:numFmt w:val="bullet"/>
+      <w:lvlText w:val=""/>
+      <w:lvlJc w:val="left"/>
+      <w:pPr>
+        <w:ind w:left="5040" w:hanging="360"/>
+      </w:pPr>
+      <w:rPr>
+        <w:rFonts w:ascii="Symbol" w:hAnsi="Symbol" w:hint="default"/>
+      </w:rPr>
+    </w:lvl>
+    <w:lvl w:ilvl="7" w:tplc="04090003" w:tentative="1">
+      <w:start w:val="1"/>
+      <w:numFmt w:val="bullet"/>
+      <w:lvlText w:val="o"/>
+      <w:lvlJc w:val="left"/>
+      <w:pPr>
+        <w:ind w:left="5760" w:hanging="360"/>
+      </w:pPr>
+      <w:rPr>
+        <w:rFonts w:ascii="Courier New" w:hAnsi="Courier New" w:hint="default"/>
+      </w:rPr>
+    </w:lvl>
+    <w:lvl w:ilvl="8" w:tplc="04090005" w:tentative="1">
+      <w:start w:val="1"/>
+      <w:numFmt w:val="bullet"/>
+      <w:lvlText w:val=""/>
+      <w:lvlJc w:val="left"/>
+      <w:pPr>
+        <w:ind w:left="6480" w:hanging="360"/>
+      </w:pPr>
+      <w:rPr>
+        <w:rFonts w:ascii="Wingdings" w:hAnsi="Wingdings" w:hint="default"/>
+      </w:rPr>
+    </w:lvl>
+  </w:abstractNum>
+  <w:abstractNum w:abstractNumId="1" w15:restartNumberingAfterBreak="0">
+    <w:nsid w:val="1D130967"/>
+    <w:multiLevelType w:val="hybridMultilevel"/>
+    <w:tmpl w:val="B2B427BE"/>
+    <w:lvl w:ilvl="0" w:tplc="9E92D5CC">
+      <w:numFmt w:val="bullet"/>
+      <w:lvlText w:val="-"/>
+      <w:lvlJc w:val="left"/>
+      <w:pPr>
+        <w:ind w:left="720" w:hanging="360"/>
+      </w:pPr>
+      <w:rPr>
+        <w:rFonts w:ascii="Calibri" w:eastAsiaTheme="minorEastAsia" w:hAnsi="Calibri" w:cs="Calibri" w:hint="default"/>
+      </w:rPr>
+    </w:lvl>
+    <w:lvl w:ilvl="1" w:tplc="04090003" w:tentative="1">
+      <w:start w:val="1"/>
+      <w:numFmt w:val="bullet"/>
+      <w:lvlText w:val="o"/>
+      <w:lvlJc w:val="left"/>
+      <w:pPr>
+        <w:ind w:left="1440" w:hanging="360"/>
+      </w:pPr>
+      <w:rPr>
+        <w:rFonts w:ascii="Courier New" w:hAnsi="Courier New" w:hint="default"/>
+      </w:rPr>
+    </w:lvl>
+    <w:lvl w:ilvl="2" w:tplc="04090005" w:tentative="1">
+      <w:start w:val="1"/>
+      <w:numFmt w:val="bullet"/>
+      <w:lvlText w:val=""/>
+      <w:lvlJc w:val="left"/>
+      <w:pPr>
+        <w:ind w:left="2160" w:hanging="360"/>
+      </w:pPr>
+      <w:rPr>
+        <w:rFonts w:ascii="Wingdings" w:hAnsi="Wingdings" w:hint="default"/>
+      </w:rPr>
+    </w:lvl>
+    <w:lvl w:ilvl="3" w:tplc="04090001" w:tentative="1">
+      <w:start w:val="1"/>
+      <w:numFmt w:val="bullet"/>
+      <w:lvlText w:val=""/>
+      <w:lvlJc w:val="left"/>
+      <w:pPr>
+        <w:ind w:left="2880" w:hanging="360"/>
+      </w:pPr>
+      <w:rPr>
+        <w:rFonts w:ascii="Symbol" w:hAnsi="Symbol" w:hint="default"/>
+      </w:rPr>
+    </w:lvl>
+    <w:lvl w:ilvl="4" w:tplc="04090003" w:tentative="1">
+      <w:start w:val="1"/>
+      <w:numFmt w:val="bullet"/>
+      <w:lvlText w:val="o"/>
+      <w:lvlJc w:val="left"/>
+      <w:pPr>
+        <w:ind w:left="3600" w:hanging="360"/>
+      </w:pPr>
+      <w:rPr>
+        <w:rFonts w:ascii="Courier New" w:hAnsi="Courier New" w:hint="default"/>
+      </w:rPr>
+    </w:lvl>
+    <w:lvl w:ilvl="5" w:tplc="04090005" w:tentative="1">
+      <w:start w:val="1"/>
+      <w:numFmt w:val="bullet"/>
+      <w:lvlText w:val=""/>
+      <w:lvlJc w:val="left"/>
+      <w:pPr>
+        <w:ind w:left="4320" w:hanging="360"/>
+      </w:pPr>
+      <w:rPr>
+        <w:rFonts w:ascii="Wingdings" w:hAnsi="Wingdings" w:hint="default"/>
+      </w:rPr>
+    </w:lvl>
+    <w:lvl w:ilvl="6" w:tplc="04090001" w:tentative="1">
+      <w:start w:val="1"/>
+      <w:numFmt w:val="bullet"/>
+      <w:lvlText w:val=""/>
+      <w:lvlJc w:val="left"/>
+      <w:pPr>
+        <w:ind w:left="5040" w:hanging="360"/>
+      </w:pPr>
+      <w:rPr>
+        <w:rFonts w:ascii="Symbol" w:hAnsi="Symbol" w:hint="default"/>
+      </w:rPr>
+    </w:lvl>
+    <w:lvl w:ilvl="7" w:tplc="04090003" w:tentative="1">
+      <w:start w:val="1"/>
+      <w:numFmt w:val="bullet"/>
+      <w:lvlText w:val="o"/>
+      <w:lvlJc w:val="left"/>
+      <w:pPr>
+        <w:ind w:left="5760" w:hanging="360"/>
+      </w:pPr>
+      <w:rPr>
+        <w:rFonts w:ascii="Courier New" w:hAnsi="Courier New" w:hint="default"/>
+      </w:rPr>
+    </w:lvl>
+    <w:lvl w:ilvl="8" w:tplc="04090005" w:tentative="1">
+      <w:start w:val="1"/>
+      <w:numFmt w:val="bullet"/>
+      <w:lvlText w:val=""/>
+      <w:lvlJc w:val="left"/>
+      <w:pPr>
+        <w:ind w:left="6480" w:hanging="360"/>
+      </w:pPr>
+      <w:rPr>
+        <w:rFonts w:ascii="Wingdings" w:hAnsi="Wingdings" w:hint="default"/>
+      </w:rPr>
+    </w:lvl>
+  </w:abstractNum>
+  <w:abstractNum w:abstractNumId="2" w15:restartNumberingAfterBreak="0">
     <w:nsid w:val="446D4DDB"/>
     <w:multiLevelType w:val="multilevel"/>
     <w:tmpl w:val="0409001D"/>
@@ -589,8 +1391,129 @@
       </w:rPr>
     </w:lvl>
   </w:abstractNum>
+  <w:abstractNum w:abstractNumId="3" w15:restartNumberingAfterBreak="0">
+    <w:nsid w:val="56CA5822"/>
+    <w:multiLevelType w:val="hybridMultilevel"/>
+    <w:tmpl w:val="36CA6372"/>
+    <w:lvl w:ilvl="0" w:tplc="A3AA197E">
+      <w:numFmt w:val="bullet"/>
+      <w:lvlText w:val=""/>
+      <w:lvlJc w:val="left"/>
+      <w:pPr>
+        <w:ind w:left="1080" w:hanging="360"/>
+      </w:pPr>
+      <w:rPr>
+        <w:rFonts w:ascii="Wingdings" w:eastAsiaTheme="minorEastAsia" w:hAnsi="Wingdings" w:cstheme="minorBidi" w:hint="default"/>
+      </w:rPr>
+    </w:lvl>
+    <w:lvl w:ilvl="1" w:tplc="04090003" w:tentative="1">
+      <w:start w:val="1"/>
+      <w:numFmt w:val="bullet"/>
+      <w:lvlText w:val="o"/>
+      <w:lvlJc w:val="left"/>
+      <w:pPr>
+        <w:ind w:left="1800" w:hanging="360"/>
+      </w:pPr>
+      <w:rPr>
+        <w:rFonts w:ascii="Courier New" w:hAnsi="Courier New" w:hint="default"/>
+      </w:rPr>
+    </w:lvl>
+    <w:lvl w:ilvl="2" w:tplc="04090005" w:tentative="1">
+      <w:start w:val="1"/>
+      <w:numFmt w:val="bullet"/>
+      <w:lvlText w:val=""/>
+      <w:lvlJc w:val="left"/>
+      <w:pPr>
+        <w:ind w:left="2520" w:hanging="360"/>
+      </w:pPr>
+      <w:rPr>
+        <w:rFonts w:ascii="Wingdings" w:hAnsi="Wingdings" w:hint="default"/>
+      </w:rPr>
+    </w:lvl>
+    <w:lvl w:ilvl="3" w:tplc="04090001" w:tentative="1">
+      <w:start w:val="1"/>
+      <w:numFmt w:val="bullet"/>
+      <w:lvlText w:val=""/>
+      <w:lvlJc w:val="left"/>
+      <w:pPr>
+        <w:ind w:left="3240" w:hanging="360"/>
+      </w:pPr>
+      <w:rPr>
+        <w:rFonts w:ascii="Symbol" w:hAnsi="Symbol" w:hint="default"/>
+      </w:rPr>
+    </w:lvl>
+    <w:lvl w:ilvl="4" w:tplc="04090003" w:tentative="1">
+      <w:start w:val="1"/>
+      <w:numFmt w:val="bullet"/>
+      <w:lvlText w:val="o"/>
+      <w:lvlJc w:val="left"/>
+      <w:pPr>
+        <w:ind w:left="3960" w:hanging="360"/>
+      </w:pPr>
+      <w:rPr>
+        <w:rFonts w:ascii="Courier New" w:hAnsi="Courier New" w:hint="default"/>
+      </w:rPr>
+    </w:lvl>
+    <w:lvl w:ilvl="5" w:tplc="04090005" w:tentative="1">
+      <w:start w:val="1"/>
+      <w:numFmt w:val="bullet"/>
+      <w:lvlText w:val=""/>
+      <w:lvlJc w:val="left"/>
+      <w:pPr>
+        <w:ind w:left="4680" w:hanging="360"/>
+      </w:pPr>
+      <w:rPr>
+        <w:rFonts w:ascii="Wingdings" w:hAnsi="Wingdings" w:hint="default"/>
+      </w:rPr>
+    </w:lvl>
+    <w:lvl w:ilvl="6" w:tplc="04090001" w:tentative="1">
+      <w:start w:val="1"/>
+      <w:numFmt w:val="bullet"/>
+      <w:lvlText w:val=""/>
+      <w:lvlJc w:val="left"/>
+      <w:pPr>
+        <w:ind w:left="5400" w:hanging="360"/>
+      </w:pPr>
+      <w:rPr>
+        <w:rFonts w:ascii="Symbol" w:hAnsi="Symbol" w:hint="default"/>
+      </w:rPr>
+    </w:lvl>
+    <w:lvl w:ilvl="7" w:tplc="04090003" w:tentative="1">
+      <w:start w:val="1"/>
+      <w:numFmt w:val="bullet"/>
+      <w:lvlText w:val="o"/>
+      <w:lvlJc w:val="left"/>
+      <w:pPr>
+        <w:ind w:left="6120" w:hanging="360"/>
+      </w:pPr>
+      <w:rPr>
+        <w:rFonts w:ascii="Courier New" w:hAnsi="Courier New" w:hint="default"/>
+      </w:rPr>
+    </w:lvl>
+    <w:lvl w:ilvl="8" w:tplc="04090005" w:tentative="1">
+      <w:start w:val="1"/>
+      <w:numFmt w:val="bullet"/>
+      <w:lvlText w:val=""/>
+      <w:lvlJc w:val="left"/>
+      <w:pPr>
+        <w:ind w:left="6840" w:hanging="360"/>
+      </w:pPr>
+      <w:rPr>
+        <w:rFonts w:ascii="Wingdings" w:hAnsi="Wingdings" w:hint="default"/>
+      </w:rPr>
+    </w:lvl>
+  </w:abstractNum>
   <w:num w:numId="1">
+    <w:abstractNumId w:val="2"/>
+  </w:num>
+  <w:num w:numId="2">
     <w:abstractNumId w:val="0"/>
+  </w:num>
+  <w:num w:numId="3">
+    <w:abstractNumId w:val="1"/>
+  </w:num>
+  <w:num w:numId="4">
+    <w:abstractNumId w:val="3"/>
   </w:num>
 </w:numbering>
 </file>

--- a/Docs/Observaciones-Lab 3.docx
+++ b/Docs/Observaciones-Lab 3.docx
@@ -113,7 +113,19 @@
         <w:rPr>
           <w:lang w:val="es-419"/>
         </w:rPr>
-        <w:t xml:space="preserve">Hay una opción principal que se repite, se le pide al usuario que ingrese un número acorde a la función que desea ejecutar. Luego de ingresar el n´mero, el programa arroja en consola la información según la función seleccionada. </w:t>
+        <w:t>Hay una opción principal que se repite, se le pide al usuario que ingrese un número acorde a la función que desea ejecutar. Luego de ingresar el n</w:t>
+      </w:r>
+      <w:r>
+        <w:rPr>
+          <w:lang w:val="es-419"/>
+        </w:rPr>
+        <w:t>ú</w:t>
+      </w:r>
+      <w:r>
+        <w:rPr>
+          <w:lang w:val="es-419"/>
+        </w:rPr>
+        <w:t xml:space="preserve">mero, el programa arroja en consola la información según la función seleccionada. </w:t>
       </w:r>
     </w:p>
     <w:p>
@@ -1037,10 +1049,35 @@
     </w:p>
     <w:p>
       <w:pPr>
-        <w:rPr>
-          <w:lang w:val="es-419"/>
-        </w:rPr>
-      </w:pPr>
+        <w:pStyle w:val="ListParagraph"/>
+        <w:ind w:left="360"/>
+        <w:jc w:val="both"/>
+        <w:rPr>
+          <w:rFonts w:ascii="Dax-Regular" w:hAnsi="Dax-Regular"/>
+          <w:lang w:val="es-419"/>
+        </w:rPr>
+      </w:pPr>
+    </w:p>
+    <w:p>
+      <w:pPr>
+        <w:pStyle w:val="ListParagraph"/>
+        <w:numPr>
+          <w:ilvl w:val="0"/>
+          <w:numId w:val="3"/>
+        </w:numPr>
+        <w:jc w:val="both"/>
+        <w:rPr>
+          <w:rFonts w:ascii="Dax-Regular" w:hAnsi="Dax-Regular"/>
+          <w:lang w:val="es-419"/>
+        </w:rPr>
+      </w:pPr>
+      <w:r>
+        <w:rPr>
+          <w:rFonts w:ascii="Dax-Regular" w:hAnsi="Dax-Regular"/>
+          <w:lang w:val="es-419"/>
+        </w:rPr>
+        <w:t xml:space="preserve">No podria afirmar nada, puesto que para ambos toma un tiempo significante para cargar los datos, y el resto de funciones trabajan en un tiempo similar. </w:t>
+      </w:r>
     </w:p>
     <w:sectPr>
       <w:pgSz w:w="12240" w:h="15840"/>
